--- a/Week9/labWeek9.docx
+++ b/Week9/labWeek9.docx
@@ -3097,578 +3097,583 @@
       </w:r>
     </w:p>
     <w:p>
+      <w:r>
+        <w:t>Remember, the first PCA coefficient is often not very discriminative. So we might get a better results doing</w:t>
+      </w:r>
+    </w:p>
+    <w:p>
+      <w:proofErr w:type="gramStart"/>
+      <w:r>
+        <w:t>c</w:t>
+      </w:r>
+      <w:proofErr w:type="gramEnd"/>
+      <w:r>
+        <w:t>=cluster(</w:t>
+      </w:r>
+      <w:proofErr w:type="spellStart"/>
+      <w:r>
+        <w:t>pca_data</w:t>
+      </w:r>
+      <w:proofErr w:type="spellEnd"/>
+      <w:r>
+        <w:t>(:,2:10), 26</w:t>
+      </w:r>
+      <w:r>
+        <w:t>,</w:t>
+      </w:r>
+      <w:r>
+        <w:t xml:space="preserve">  '@(</w:t>
+      </w:r>
+      <w:proofErr w:type="spellStart"/>
+      <w:r>
+        <w:t>x,y</w:t>
+      </w:r>
+      <w:proofErr w:type="spellEnd"/>
+      <w:r>
+        <w:t>)</w:t>
+      </w:r>
+      <w:proofErr w:type="spellStart"/>
+      <w:r>
+        <w:t>dm_cc_mean</w:t>
+      </w:r>
+      <w:proofErr w:type="spellEnd"/>
+      <w:r>
+        <w:t>(x,y,@</w:t>
+      </w:r>
+      <w:proofErr w:type="spellStart"/>
+      <w:r>
+        <w:t>dm_pp_euclid</w:t>
+      </w:r>
+      <w:proofErr w:type="spellEnd"/>
+      <w:r>
+        <w:t>)', '@</w:t>
+      </w:r>
+      <w:proofErr w:type="spellStart"/>
+      <w:r>
+        <w:t>display_points</w:t>
+      </w:r>
+      <w:proofErr w:type="spellEnd"/>
+      <w:r>
+        <w:t>')</w:t>
+      </w:r>
+      <w:r>
+        <w:t>;</w:t>
+      </w:r>
+    </w:p>
+    <w:p>
+      <w:r>
+        <w:t>Note</w:t>
+      </w:r>
+      <w:proofErr w:type="gramStart"/>
+      <w:r>
+        <w:t>,</w:t>
+      </w:r>
+      <w:proofErr w:type="gramEnd"/>
+      <w:r>
+        <w:t xml:space="preserve"> we are using ‘</w:t>
+      </w:r>
+      <w:proofErr w:type="spellStart"/>
+      <w:r>
+        <w:rPr>
+          <w:rFonts w:ascii="Courier" w:hAnsi="Courier"/>
+        </w:rPr>
+        <w:t>display_points</w:t>
+      </w:r>
+      <w:proofErr w:type="spellEnd"/>
+      <w:r>
+        <w:t>’  (</w:t>
+      </w:r>
+      <w:proofErr w:type="spellStart"/>
+      <w:r>
+        <w:rPr>
+          <w:rFonts w:ascii="Courier" w:hAnsi="Courier"/>
+        </w:rPr>
+        <w:t>display_images</w:t>
+      </w:r>
+      <w:proofErr w:type="spellEnd"/>
+      <w:r>
+        <w:t xml:space="preserve"> was only written to work with 900 element image vectors).</w:t>
+      </w:r>
+      <w:r>
+        <w:t xml:space="preserve"> However, there is a problem when trying to v</w:t>
+      </w:r>
+      <w:r>
+        <w:t>isualize clusters in more than two</w:t>
+      </w:r>
+      <w:r>
+        <w:t xml:space="preserve"> dimensions. </w:t>
+      </w:r>
+      <w:r>
+        <w:t xml:space="preserve"> </w:t>
+      </w:r>
+      <w:proofErr w:type="spellStart"/>
+      <w:proofErr w:type="gramStart"/>
+      <w:r>
+        <w:rPr>
+          <w:rFonts w:ascii="Courier" w:hAnsi="Courier"/>
+        </w:rPr>
+        <w:t>display</w:t>
+      </w:r>
+      <w:proofErr w:type="gramEnd"/>
+      <w:r>
+        <w:rPr>
+          <w:rFonts w:ascii="Courier" w:hAnsi="Courier"/>
+        </w:rPr>
+        <w:t>_points</w:t>
+      </w:r>
+      <w:proofErr w:type="spellEnd"/>
+      <w:r>
+        <w:t xml:space="preserve"> can only show 2D po</w:t>
+      </w:r>
+      <w:r>
+        <w:t>ints so it only uses the first two</w:t>
+      </w:r>
+      <w:r>
+        <w:t xml:space="preserve"> components of each feature vector. </w:t>
+      </w:r>
+      <w:r>
+        <w:t xml:space="preserve"> </w:t>
+      </w:r>
+      <w:r>
+        <w:t xml:space="preserve">However, </w:t>
+      </w:r>
+      <w:r>
+        <w:t xml:space="preserve">some </w:t>
+      </w:r>
+      <w:r>
+        <w:t>p</w:t>
+      </w:r>
+      <w:r>
+        <w:t>oints that a</w:t>
+      </w:r>
+      <w:r>
+        <w:t>re far apart in 10-D space can</w:t>
+      </w:r>
+      <w:r>
+        <w:t xml:space="preserve"> look quite close when seen in 2-D so the clustering might not seem sensible when seen in the 2</w:t>
+      </w:r>
+      <w:r>
+        <w:t>-D plane.  (Consider, by analogy</w:t>
+      </w:r>
+      <w:r>
+        <w:t>, stars that are grouped into the same constellation</w:t>
+      </w:r>
+      <w:r>
+        <w:t xml:space="preserve"> that</w:t>
+      </w:r>
+      <w:r>
+        <w:t xml:space="preserve"> can often be hundreds</w:t>
+      </w:r>
+      <w:r>
+        <w:t xml:space="preserve"> of light</w:t>
+      </w:r>
+      <w:r>
+        <w:t xml:space="preserve"> </w:t>
+      </w:r>
+      <w:r>
+        <w:t>years apart and only appear to be close together when seen on the 2</w:t>
+      </w:r>
+      <w:r>
+        <w:t>D sky. This `apparent closeness of distant points’ effect will occur far more often</w:t>
+      </w:r>
+      <w:r>
+        <w:t xml:space="preserve"> when projecting from </w:t>
+      </w:r>
+      <w:r>
+        <w:t xml:space="preserve">a </w:t>
+      </w:r>
+      <w:r>
+        <w:t xml:space="preserve">10-D </w:t>
+      </w:r>
+      <w:r>
+        <w:t xml:space="preserve">space </w:t>
+      </w:r>
+      <w:r>
+        <w:t>onto a 2-D plane)</w:t>
+      </w:r>
+      <w:r>
+        <w:t xml:space="preserve">. </w:t>
+      </w:r>
+    </w:p>
+    <w:p>
+      <w:pPr>
+        <w:pStyle w:val="Heading2"/>
+      </w:pPr>
+      <w:r>
+        <w:t>7. Evaluating the clustering algorithm</w:t>
+      </w:r>
+    </w:p>
+    <w:p>
+      <w:r>
+        <w:t>We need to find an</w:t>
+      </w:r>
+      <w:r>
+        <w:t xml:space="preserve"> object</w:t>
+      </w:r>
+      <w:r>
+        <w:t>ive</w:t>
+      </w:r>
+      <w:r>
+        <w:t xml:space="preserve"> way to evaluate the </w:t>
+      </w:r>
+      <w:proofErr w:type="spellStart"/>
+      <w:r>
+        <w:t>clusterings</w:t>
+      </w:r>
+      <w:proofErr w:type="spellEnd"/>
+      <w:r>
+        <w:t>.</w:t>
+      </w:r>
+      <w:r>
+        <w:t xml:space="preserve"> This is possible because we happen to have access to the correct labels. (In many problems the ‘correct’ label may be unknown or unknowable).</w:t>
+      </w:r>
+    </w:p>
+    <w:p>
+      <w:r>
+        <w:t xml:space="preserve">The cluster code returns a cell array that stores which points are in each cluster. We have stored this result in the variable </w:t>
+      </w:r>
+      <w:r>
+        <w:rPr>
+          <w:rFonts w:ascii="Courier" w:hAnsi="Courier"/>
+        </w:rPr>
+        <w:t>c</w:t>
+      </w:r>
+      <w:r>
+        <w:rPr>
+          <w:rFonts w:ascii="Courier" w:hAnsi="Courier"/>
+        </w:rPr>
+        <w:t>.</w:t>
+      </w:r>
+    </w:p>
+    <w:p>
+      <w:r>
+        <w:t xml:space="preserve">Type </w:t>
+      </w:r>
+      <w:proofErr w:type="gramStart"/>
+      <w:r>
+        <w:rPr>
+          <w:rFonts w:ascii="Courier" w:hAnsi="Courier"/>
+        </w:rPr>
+        <w:t>c{</w:t>
+      </w:r>
+      <w:proofErr w:type="gramEnd"/>
+      <w:r>
+        <w:rPr>
+          <w:rFonts w:ascii="Courier" w:hAnsi="Courier"/>
+        </w:rPr>
+        <w:t>1}</w:t>
+      </w:r>
+      <w:r>
+        <w:t xml:space="preserve"> and MATLAB will display a vector of indexes of </w:t>
+      </w:r>
+      <w:proofErr w:type="spellStart"/>
+      <w:r>
+        <w:rPr>
+          <w:rFonts w:ascii="Courier" w:hAnsi="Courier"/>
+        </w:rPr>
+        <w:t>test_data</w:t>
+      </w:r>
+      <w:proofErr w:type="spellEnd"/>
+      <w:r>
+        <w:t xml:space="preserve"> examples that have been put in the first cluster. Type </w:t>
+      </w:r>
+      <w:proofErr w:type="gramStart"/>
+      <w:r>
+        <w:rPr>
+          <w:rFonts w:ascii="Courier" w:hAnsi="Courier"/>
+        </w:rPr>
+        <w:t>c{</w:t>
+      </w:r>
+      <w:proofErr w:type="gramEnd"/>
+      <w:r>
+        <w:rPr>
+          <w:rFonts w:ascii="Courier" w:hAnsi="Courier"/>
+        </w:rPr>
+        <w:t>2}</w:t>
+      </w:r>
+      <w:r>
+        <w:t xml:space="preserve"> and you will see</w:t>
+      </w:r>
+      <w:r>
+        <w:t xml:space="preserve"> the second cluster, etc</w:t>
+      </w:r>
+      <w:r>
+        <w:t>. To see the labels of the members of each cluster we can do</w:t>
+      </w:r>
+      <w:r>
+        <w:t>,</w:t>
+      </w:r>
+    </w:p>
+    <w:p>
+      <w:pPr>
+        <w:ind w:left="720"/>
+        <w:rPr>
+          <w:rFonts w:ascii="Courier" w:hAnsi="Courier"/>
+        </w:rPr>
+      </w:pPr>
+      <w:proofErr w:type="spellStart"/>
+      <w:proofErr w:type="gramStart"/>
+      <w:r>
+        <w:rPr>
+          <w:rFonts w:ascii="Courier" w:hAnsi="Courier"/>
+        </w:rPr>
+        <w:t>test</w:t>
+      </w:r>
+      <w:proofErr w:type="gramEnd"/>
+      <w:r>
+        <w:rPr>
+          <w:rFonts w:ascii="Courier" w:hAnsi="Courier"/>
+        </w:rPr>
+        <w:t>_labels</w:t>
+      </w:r>
+      <w:proofErr w:type="spellEnd"/>
+      <w:r>
+        <w:rPr>
+          <w:rFonts w:ascii="Courier" w:hAnsi="Courier"/>
+        </w:rPr>
+        <w:t>(c{1})</w:t>
+      </w:r>
+    </w:p>
+    <w:p>
+      <w:pPr>
+        <w:ind w:left="720"/>
+        <w:rPr>
+          <w:rFonts w:ascii="Courier" w:hAnsi="Courier"/>
+        </w:rPr>
+      </w:pPr>
+      <w:proofErr w:type="spellStart"/>
+      <w:proofErr w:type="gramStart"/>
+      <w:r>
+        <w:rPr>
+          <w:rFonts w:ascii="Courier" w:hAnsi="Courier"/>
+        </w:rPr>
+        <w:t>test</w:t>
+      </w:r>
+      <w:proofErr w:type="gramEnd"/>
+      <w:r>
+        <w:rPr>
+          <w:rFonts w:ascii="Courier" w:hAnsi="Courier"/>
+        </w:rPr>
+        <w:t>_labels</w:t>
+      </w:r>
+      <w:proofErr w:type="spellEnd"/>
+      <w:r>
+        <w:rPr>
+          <w:rFonts w:ascii="Courier" w:hAnsi="Courier"/>
+        </w:rPr>
+        <w:t>(c{2})</w:t>
+      </w:r>
+    </w:p>
+    <w:p>
+      <w:proofErr w:type="gramStart"/>
+      <w:r>
+        <w:t>and</w:t>
+      </w:r>
+      <w:proofErr w:type="gramEnd"/>
+      <w:r>
+        <w:t xml:space="preserve"> so forth.  If the clustering </w:t>
+      </w:r>
+      <w:r>
+        <w:t>were</w:t>
+      </w:r>
+      <w:r>
+        <w:t xml:space="preserve"> perfect all the labels in one particular cluster would be the same.  </w:t>
+      </w:r>
+    </w:p>
+    <w:p>
+      <w:r>
+        <w:t xml:space="preserve">Think how you could write a bit of code that would take the cell array, </w:t>
+      </w:r>
+      <w:r>
+        <w:rPr>
+          <w:rFonts w:ascii="Courier" w:hAnsi="Courier"/>
+        </w:rPr>
+        <w:t>c</w:t>
+      </w:r>
+      <w:r>
+        <w:t xml:space="preserve">, and the label data, </w:t>
+      </w:r>
+      <w:proofErr w:type="spellStart"/>
+      <w:r>
+        <w:rPr>
+          <w:rFonts w:ascii="Courier" w:hAnsi="Courier"/>
+        </w:rPr>
+        <w:t>test_labels</w:t>
+      </w:r>
+      <w:proofErr w:type="spellEnd"/>
+      <w:r>
+        <w:t>, and</w:t>
+      </w:r>
+      <w:r>
+        <w:t xml:space="preserve"> return a score telling you how many letters are in ‘the wrong’ clust</w:t>
+      </w:r>
+      <w:r>
+        <w:t xml:space="preserve">er. </w:t>
+      </w:r>
+      <w:r>
+        <w:t>This seems straightforward at first sight, but after some thinking you’ll see it is a difficult problem in itself. (I’ll provide some code after you’ve had a chance to t</w:t>
+      </w:r>
+      <w:r>
+        <w:t>hink about it. You will need this</w:t>
+      </w:r>
+      <w:r>
+        <w:t xml:space="preserve"> evaluation code for </w:t>
+      </w:r>
+      <w:r>
+        <w:t>testing the performance of the features you submit for the</w:t>
+      </w:r>
+      <w:r>
+        <w:t xml:space="preserve"> challenge described below.)</w:t>
+      </w:r>
+    </w:p>
+    <w:p/>
+    <w:p>
+      <w:r>
+        <w:t>PTO</w:t>
+      </w:r>
+    </w:p>
+    <w:p>
+      <w:pPr>
+        <w:pStyle w:val="Heading2"/>
+      </w:pPr>
+      <w:r>
+        <w:rPr>
+          <w:sz w:val="32"/>
+        </w:rPr>
+        <w:t>CHALLENGE</w:t>
+      </w:r>
+      <w:r>
+        <w:rPr>
+          <w:sz w:val="32"/>
+        </w:rPr>
+        <w:t xml:space="preserve">: </w:t>
+      </w:r>
+      <w:r>
+        <w:t xml:space="preserve"> </w:t>
+      </w:r>
+      <w:r>
+        <w:t xml:space="preserve">Deadline </w:t>
+      </w:r>
+      <w:proofErr w:type="gramStart"/>
+      <w:r>
+        <w:t xml:space="preserve">Sunday </w:t>
+      </w:r>
+      <w:r>
+        <w:t xml:space="preserve"> </w:t>
+      </w:r>
+      <w:r>
+        <w:t>1st</w:t>
+      </w:r>
+      <w:proofErr w:type="gramEnd"/>
+      <w:r>
+        <w:t xml:space="preserve"> Decemb</w:t>
+      </w:r>
+      <w:r>
+        <w:t>er</w:t>
+      </w:r>
+    </w:p>
+    <w:p>
+      <w:r>
+        <w:t>I will be awarding another pri</w:t>
+      </w:r>
+      <w:r>
+        <w:t>ze to the person who can find a</w:t>
+      </w:r>
+      <w:r>
+        <w:t xml:space="preserve"> 10 dimensional representation </w:t>
+      </w:r>
+      <w:r>
+        <w:t xml:space="preserve">of the letter data </w:t>
+      </w:r>
+      <w:r>
+        <w:t xml:space="preserve">and </w:t>
+      </w:r>
+      <w:r>
+        <w:t xml:space="preserve">a </w:t>
+      </w:r>
+      <w:r>
+        <w:t xml:space="preserve">distance </w:t>
+      </w:r>
+      <w:r>
+        <w:t>metric that together provide</w:t>
+      </w:r>
+      <w:r>
+        <w:t xml:space="preserve"> the best agglomerative</w:t>
+      </w:r>
+      <w:r>
+        <w:t xml:space="preserve"> clustering</w:t>
+      </w:r>
+      <w:r>
+        <w:t xml:space="preserve">. </w:t>
+      </w:r>
+    </w:p>
+    <w:p>
+      <w:r>
+        <w:t xml:space="preserve">To enter the challenge you need to submit code that will take a matrix of 100x900 pixels representing 100 letters and will return a matrix of 100x10 values representing the dimensionally reduced data. </w:t>
+      </w:r>
+      <w:r>
+        <w:t xml:space="preserve">You must also state the </w:t>
+      </w:r>
+      <w:proofErr w:type="spellStart"/>
+      <w:r>
+        <w:rPr>
+          <w:rFonts w:ascii="Courier" w:hAnsi="Courier"/>
+        </w:rPr>
+        <w:t>distance_string</w:t>
+      </w:r>
+      <w:proofErr w:type="spellEnd"/>
+      <w:r>
+        <w:t xml:space="preserve"> that you want the cluster program to</w:t>
+      </w:r>
+      <w:r>
+        <w:t xml:space="preserve"> use. </w:t>
+      </w:r>
+    </w:p>
+    <w:p>
+      <w:r>
+        <w:t>T</w:t>
+      </w:r>
+      <w:r>
+        <w:t>o avoid excessive ‘</w:t>
+      </w:r>
+      <w:proofErr w:type="spellStart"/>
+      <w:r>
+        <w:t>overfitting</w:t>
+      </w:r>
+      <w:proofErr w:type="spellEnd"/>
+      <w:r>
+        <w:t>’ I will be evaluating the features on a secret random set of 100 examples from the training data.</w:t>
+      </w:r>
+      <w:r>
+        <w:t xml:space="preserve"> But feel free to test your code on as many different </w:t>
+      </w:r>
+      <w:r>
+        <w:t>100 sample subsets as your wish in order to tune your solution.</w:t>
+      </w:r>
+    </w:p>
+    <w:p>
+      <w:r>
+        <w:t>There will be a prize for the winning e</w:t>
+      </w:r>
+      <w:r>
+        <w:t>n</w:t>
+      </w:r>
+      <w:r>
+        <w:t>try awarded during the Friday 5</w:t>
+      </w:r>
+      <w:r>
+        <w:rPr>
+          <w:vertAlign w:val="superscript"/>
+        </w:rPr>
+        <w:t>th</w:t>
+      </w:r>
+      <w:r>
+        <w:t xml:space="preserve"> Dec</w:t>
+      </w:r>
       <w:bookmarkStart w:id="0" w:name="_GoBack"/>
-      <w:r>
-        <w:t xml:space="preserve">Remember, the first PCA coefficient is often not very discriminative. So we might get a better </w:t>
-      </w:r>
       <w:bookmarkEnd w:id="0"/>
       <w:r>
-        <w:t>results doing</w:t>
-      </w:r>
-    </w:p>
-    <w:p>
-      <w:proofErr w:type="gramStart"/>
-      <w:r>
-        <w:t>c</w:t>
-      </w:r>
-      <w:proofErr w:type="gramEnd"/>
-      <w:r>
-        <w:t>=cluster(</w:t>
-      </w:r>
-      <w:proofErr w:type="spellStart"/>
-      <w:r>
-        <w:t>pca_data</w:t>
-      </w:r>
-      <w:proofErr w:type="spellEnd"/>
-      <w:r>
-        <w:t>(:,2:10), 26</w:t>
-      </w:r>
-      <w:r>
-        <w:t>,</w:t>
-      </w:r>
-      <w:r>
-        <w:t xml:space="preserve">  '@(</w:t>
-      </w:r>
-      <w:proofErr w:type="spellStart"/>
-      <w:r>
-        <w:t>x,y</w:t>
-      </w:r>
-      <w:proofErr w:type="spellEnd"/>
-      <w:r>
-        <w:t>)</w:t>
-      </w:r>
-      <w:proofErr w:type="spellStart"/>
-      <w:r>
-        <w:t>dm_cc_mean</w:t>
-      </w:r>
-      <w:proofErr w:type="spellEnd"/>
-      <w:r>
-        <w:t>(x,y,@</w:t>
-      </w:r>
-      <w:proofErr w:type="spellStart"/>
-      <w:r>
-        <w:t>dm_pp_euclid</w:t>
-      </w:r>
-      <w:proofErr w:type="spellEnd"/>
-      <w:r>
-        <w:t>)', '@</w:t>
-      </w:r>
-      <w:proofErr w:type="spellStart"/>
-      <w:r>
-        <w:t>display_points</w:t>
-      </w:r>
-      <w:proofErr w:type="spellEnd"/>
-      <w:r>
-        <w:t>')</w:t>
-      </w:r>
-      <w:r>
-        <w:t>;</w:t>
-      </w:r>
-    </w:p>
-    <w:p>
-      <w:r>
-        <w:t>Note</w:t>
-      </w:r>
-      <w:proofErr w:type="gramStart"/>
-      <w:r>
-        <w:t>,</w:t>
-      </w:r>
-      <w:proofErr w:type="gramEnd"/>
-      <w:r>
-        <w:t xml:space="preserve"> we are using ‘</w:t>
-      </w:r>
-      <w:proofErr w:type="spellStart"/>
-      <w:r>
-        <w:rPr>
-          <w:rFonts w:ascii="Courier" w:hAnsi="Courier"/>
-        </w:rPr>
-        <w:t>display_points</w:t>
-      </w:r>
-      <w:proofErr w:type="spellEnd"/>
-      <w:r>
-        <w:t>’  (</w:t>
-      </w:r>
-      <w:proofErr w:type="spellStart"/>
-      <w:r>
-        <w:rPr>
-          <w:rFonts w:ascii="Courier" w:hAnsi="Courier"/>
-        </w:rPr>
-        <w:t>display_images</w:t>
-      </w:r>
-      <w:proofErr w:type="spellEnd"/>
-      <w:r>
-        <w:t xml:space="preserve"> was only written to work with 900 element image vectors).</w:t>
-      </w:r>
-      <w:r>
-        <w:t xml:space="preserve"> However, there is a problem when trying to v</w:t>
-      </w:r>
-      <w:r>
-        <w:t>isualize clusters in more than two</w:t>
-      </w:r>
-      <w:r>
-        <w:t xml:space="preserve"> dimensions. </w:t>
-      </w:r>
-      <w:r>
-        <w:t xml:space="preserve"> </w:t>
-      </w:r>
-      <w:proofErr w:type="spellStart"/>
-      <w:proofErr w:type="gramStart"/>
-      <w:r>
-        <w:rPr>
-          <w:rFonts w:ascii="Courier" w:hAnsi="Courier"/>
-        </w:rPr>
-        <w:t>display</w:t>
-      </w:r>
-      <w:proofErr w:type="gramEnd"/>
-      <w:r>
-        <w:rPr>
-          <w:rFonts w:ascii="Courier" w:hAnsi="Courier"/>
-        </w:rPr>
-        <w:t>_points</w:t>
-      </w:r>
-      <w:proofErr w:type="spellEnd"/>
-      <w:r>
-        <w:t xml:space="preserve"> can only show 2D po</w:t>
-      </w:r>
-      <w:r>
-        <w:t>ints so it only uses the first two</w:t>
-      </w:r>
-      <w:r>
-        <w:t xml:space="preserve"> components of each feature vector. </w:t>
-      </w:r>
-      <w:r>
-        <w:t xml:space="preserve"> </w:t>
-      </w:r>
-      <w:r>
-        <w:t xml:space="preserve">However, </w:t>
-      </w:r>
-      <w:r>
-        <w:t xml:space="preserve">some </w:t>
-      </w:r>
-      <w:r>
-        <w:t>p</w:t>
-      </w:r>
-      <w:r>
-        <w:t>oints that a</w:t>
-      </w:r>
-      <w:r>
-        <w:t>re far apart in 10-D space can</w:t>
-      </w:r>
-      <w:r>
-        <w:t xml:space="preserve"> look quite close when seen in 2-D so the clustering might not seem sensible when seen in the 2</w:t>
-      </w:r>
-      <w:r>
-        <w:t>-D plane.  (Consider, by analogy</w:t>
-      </w:r>
-      <w:r>
-        <w:t>, stars that are grouped into the same constellation</w:t>
-      </w:r>
-      <w:r>
-        <w:t xml:space="preserve"> that</w:t>
-      </w:r>
-      <w:r>
-        <w:t xml:space="preserve"> can often be hundreds</w:t>
-      </w:r>
-      <w:r>
-        <w:t xml:space="preserve"> of light</w:t>
-      </w:r>
-      <w:r>
-        <w:t xml:space="preserve"> </w:t>
-      </w:r>
-      <w:r>
-        <w:t>years apart and only appear to be close together when seen on the 2</w:t>
-      </w:r>
-      <w:r>
-        <w:t>D sky. This `apparent closeness of distant points’ effect will occur far more often</w:t>
-      </w:r>
-      <w:r>
-        <w:t xml:space="preserve"> when projecting from </w:t>
-      </w:r>
-      <w:r>
-        <w:t xml:space="preserve">a </w:t>
-      </w:r>
-      <w:r>
-        <w:t xml:space="preserve">10-D </w:t>
-      </w:r>
-      <w:r>
-        <w:t xml:space="preserve">space </w:t>
-      </w:r>
-      <w:r>
-        <w:t>onto a 2-D plane)</w:t>
-      </w:r>
-      <w:r>
-        <w:t xml:space="preserve">. </w:t>
-      </w:r>
-    </w:p>
-    <w:p>
-      <w:pPr>
-        <w:pStyle w:val="Heading2"/>
-      </w:pPr>
-      <w:r>
-        <w:t>7. Evaluating the clustering algorithm</w:t>
-      </w:r>
-    </w:p>
-    <w:p>
-      <w:r>
-        <w:t>We need to find an</w:t>
-      </w:r>
-      <w:r>
-        <w:t xml:space="preserve"> object</w:t>
-      </w:r>
-      <w:r>
-        <w:t>ive</w:t>
-      </w:r>
-      <w:r>
-        <w:t xml:space="preserve"> way to evaluate the </w:t>
-      </w:r>
-      <w:proofErr w:type="spellStart"/>
-      <w:r>
-        <w:t>clusterings</w:t>
-      </w:r>
-      <w:proofErr w:type="spellEnd"/>
-      <w:r>
-        <w:t>.</w:t>
-      </w:r>
-      <w:r>
-        <w:t xml:space="preserve"> This is possible because we happen to have access to the correct labels. (In many problems the ‘correct’ label may be unknown or unknowable).</w:t>
-      </w:r>
-    </w:p>
-    <w:p>
-      <w:r>
-        <w:t xml:space="preserve">The cluster code returns a cell array that stores which points are in each cluster. We have stored this result in the variable </w:t>
-      </w:r>
-      <w:r>
-        <w:rPr>
-          <w:rFonts w:ascii="Courier" w:hAnsi="Courier"/>
-        </w:rPr>
-        <w:t>c</w:t>
-      </w:r>
-      <w:r>
-        <w:rPr>
-          <w:rFonts w:ascii="Courier" w:hAnsi="Courier"/>
-        </w:rPr>
-        <w:t>.</w:t>
-      </w:r>
-    </w:p>
-    <w:p>
-      <w:r>
-        <w:t xml:space="preserve">Type </w:t>
-      </w:r>
-      <w:proofErr w:type="gramStart"/>
-      <w:r>
-        <w:rPr>
-          <w:rFonts w:ascii="Courier" w:hAnsi="Courier"/>
-        </w:rPr>
-        <w:t>c{</w:t>
-      </w:r>
-      <w:proofErr w:type="gramEnd"/>
-      <w:r>
-        <w:rPr>
-          <w:rFonts w:ascii="Courier" w:hAnsi="Courier"/>
-        </w:rPr>
-        <w:t>1}</w:t>
-      </w:r>
-      <w:r>
-        <w:t xml:space="preserve"> and MATLAB will display a vector of indexes of </w:t>
-      </w:r>
-      <w:proofErr w:type="spellStart"/>
-      <w:r>
-        <w:rPr>
-          <w:rFonts w:ascii="Courier" w:hAnsi="Courier"/>
-        </w:rPr>
-        <w:t>test_data</w:t>
-      </w:r>
-      <w:proofErr w:type="spellEnd"/>
-      <w:r>
-        <w:t xml:space="preserve"> examples that have been put in the first cluster. Type </w:t>
-      </w:r>
-      <w:proofErr w:type="gramStart"/>
-      <w:r>
-        <w:rPr>
-          <w:rFonts w:ascii="Courier" w:hAnsi="Courier"/>
-        </w:rPr>
-        <w:t>c{</w:t>
-      </w:r>
-      <w:proofErr w:type="gramEnd"/>
-      <w:r>
-        <w:rPr>
-          <w:rFonts w:ascii="Courier" w:hAnsi="Courier"/>
-        </w:rPr>
-        <w:t>2}</w:t>
-      </w:r>
-      <w:r>
-        <w:t xml:space="preserve"> and you will see</w:t>
-      </w:r>
-      <w:r>
-        <w:t xml:space="preserve"> the second cluster, etc</w:t>
-      </w:r>
-      <w:r>
-        <w:t>. To see the labels of the members of each cluster we can do</w:t>
-      </w:r>
-      <w:r>
-        <w:t>,</w:t>
-      </w:r>
-    </w:p>
-    <w:p>
-      <w:pPr>
-        <w:ind w:left="720"/>
-        <w:rPr>
-          <w:rFonts w:ascii="Courier" w:hAnsi="Courier"/>
-        </w:rPr>
-      </w:pPr>
-      <w:proofErr w:type="spellStart"/>
-      <w:proofErr w:type="gramStart"/>
-      <w:r>
-        <w:rPr>
-          <w:rFonts w:ascii="Courier" w:hAnsi="Courier"/>
-        </w:rPr>
-        <w:t>test</w:t>
-      </w:r>
-      <w:proofErr w:type="gramEnd"/>
-      <w:r>
-        <w:rPr>
-          <w:rFonts w:ascii="Courier" w:hAnsi="Courier"/>
-        </w:rPr>
-        <w:t>_labels</w:t>
-      </w:r>
-      <w:proofErr w:type="spellEnd"/>
-      <w:r>
-        <w:rPr>
-          <w:rFonts w:ascii="Courier" w:hAnsi="Courier"/>
-        </w:rPr>
-        <w:t>(c{1})</w:t>
-      </w:r>
-    </w:p>
-    <w:p>
-      <w:pPr>
-        <w:ind w:left="720"/>
-        <w:rPr>
-          <w:rFonts w:ascii="Courier" w:hAnsi="Courier"/>
-        </w:rPr>
-      </w:pPr>
-      <w:proofErr w:type="spellStart"/>
-      <w:proofErr w:type="gramStart"/>
-      <w:r>
-        <w:rPr>
-          <w:rFonts w:ascii="Courier" w:hAnsi="Courier"/>
-        </w:rPr>
-        <w:t>test</w:t>
-      </w:r>
-      <w:proofErr w:type="gramEnd"/>
-      <w:r>
-        <w:rPr>
-          <w:rFonts w:ascii="Courier" w:hAnsi="Courier"/>
-        </w:rPr>
-        <w:t>_labels</w:t>
-      </w:r>
-      <w:proofErr w:type="spellEnd"/>
-      <w:r>
-        <w:rPr>
-          <w:rFonts w:ascii="Courier" w:hAnsi="Courier"/>
-        </w:rPr>
-        <w:t>(c{2})</w:t>
-      </w:r>
-    </w:p>
-    <w:p>
-      <w:proofErr w:type="gramStart"/>
-      <w:r>
-        <w:t>and</w:t>
-      </w:r>
-      <w:proofErr w:type="gramEnd"/>
-      <w:r>
-        <w:t xml:space="preserve"> so forth.  If the clustering </w:t>
-      </w:r>
-      <w:r>
-        <w:t>were</w:t>
-      </w:r>
-      <w:r>
-        <w:t xml:space="preserve"> perfect all the labels in one particular cluster would be the same.  </w:t>
-      </w:r>
-    </w:p>
-    <w:p>
-      <w:r>
-        <w:t xml:space="preserve">Think how you could write a bit of code that would take the cell array, </w:t>
-      </w:r>
-      <w:r>
-        <w:rPr>
-          <w:rFonts w:ascii="Courier" w:hAnsi="Courier"/>
-        </w:rPr>
-        <w:t>c</w:t>
-      </w:r>
-      <w:r>
-        <w:t xml:space="preserve">, and the label data, </w:t>
-      </w:r>
-      <w:proofErr w:type="spellStart"/>
-      <w:r>
-        <w:rPr>
-          <w:rFonts w:ascii="Courier" w:hAnsi="Courier"/>
-        </w:rPr>
-        <w:t>test_labels</w:t>
-      </w:r>
-      <w:proofErr w:type="spellEnd"/>
-      <w:r>
-        <w:t>, and</w:t>
-      </w:r>
-      <w:r>
-        <w:t xml:space="preserve"> return a score telling you how many letters are in ‘the wrong’ clust</w:t>
-      </w:r>
-      <w:r>
-        <w:t xml:space="preserve">er. </w:t>
-      </w:r>
-      <w:r>
-        <w:t>This seems straightforward at first sight, but after some thinking you’ll see it is a difficult problem in itself. (I’ll provide some code after you’ve had a chance to t</w:t>
-      </w:r>
-      <w:r>
-        <w:t>hink about it. You will need this</w:t>
-      </w:r>
-      <w:r>
-        <w:t xml:space="preserve"> evaluation code for </w:t>
-      </w:r>
-      <w:r>
-        <w:t>testing the performance of the features you submit for the</w:t>
-      </w:r>
-      <w:r>
-        <w:t xml:space="preserve"> challenge described below.)</w:t>
-      </w:r>
-    </w:p>
-    <w:p/>
-    <w:p>
-      <w:r>
-        <w:t>PTO</w:t>
-      </w:r>
-    </w:p>
-    <w:p>
-      <w:pPr>
-        <w:pStyle w:val="Heading2"/>
-      </w:pPr>
-      <w:r>
-        <w:rPr>
-          <w:sz w:val="32"/>
-        </w:rPr>
-        <w:t>CHALLENGE</w:t>
-      </w:r>
-      <w:r>
-        <w:rPr>
-          <w:sz w:val="32"/>
-        </w:rPr>
-        <w:t xml:space="preserve">: </w:t>
-      </w:r>
-      <w:r>
-        <w:t xml:space="preserve"> </w:t>
-      </w:r>
-      <w:r>
-        <w:t>Deadline Thurs</w:t>
-      </w:r>
-      <w:r>
-        <w:t xml:space="preserve">day </w:t>
-      </w:r>
-      <w:r>
-        <w:t>29</w:t>
-      </w:r>
-      <w:r>
-        <w:rPr>
-          <w:vertAlign w:val="superscript"/>
-        </w:rPr>
-        <w:t>th</w:t>
-      </w:r>
-      <w:r>
-        <w:t xml:space="preserve"> November</w:t>
-      </w:r>
-    </w:p>
-    <w:p>
-      <w:r>
-        <w:t>I will be awarding another pri</w:t>
-      </w:r>
-      <w:r>
-        <w:t>ze to the person who can find a</w:t>
-      </w:r>
-      <w:r>
-        <w:t xml:space="preserve"> 10 dimensional representation </w:t>
-      </w:r>
-      <w:r>
-        <w:t xml:space="preserve">of the letter data </w:t>
-      </w:r>
-      <w:r>
-        <w:t xml:space="preserve">and </w:t>
-      </w:r>
-      <w:r>
-        <w:t xml:space="preserve">a </w:t>
-      </w:r>
-      <w:r>
-        <w:t xml:space="preserve">distance </w:t>
-      </w:r>
-      <w:r>
-        <w:t>metric that together provide</w:t>
-      </w:r>
-      <w:r>
-        <w:t xml:space="preserve"> the best agglomerative</w:t>
-      </w:r>
-      <w:r>
-        <w:t xml:space="preserve"> clustering</w:t>
-      </w:r>
-      <w:r>
-        <w:t xml:space="preserve">. </w:t>
-      </w:r>
-    </w:p>
-    <w:p>
-      <w:r>
-        <w:t xml:space="preserve">To enter the challenge you need to submit code that will take a matrix of 100x900 pixels representing 100 letters and will return a matrix of 100x10 values representing the dimensionally reduced data. </w:t>
-      </w:r>
-      <w:r>
-        <w:t xml:space="preserve">You must also state the </w:t>
-      </w:r>
-      <w:proofErr w:type="spellStart"/>
-      <w:r>
-        <w:rPr>
-          <w:rFonts w:ascii="Courier" w:hAnsi="Courier"/>
-        </w:rPr>
-        <w:t>distance_string</w:t>
-      </w:r>
-      <w:proofErr w:type="spellEnd"/>
-      <w:r>
-        <w:t xml:space="preserve"> that you want the cluster program to</w:t>
-      </w:r>
-      <w:r>
-        <w:t xml:space="preserve"> use. </w:t>
-      </w:r>
-    </w:p>
-    <w:p>
-      <w:r>
-        <w:t>T</w:t>
-      </w:r>
-      <w:r>
-        <w:t>o avoid excessive ‘</w:t>
-      </w:r>
-      <w:proofErr w:type="spellStart"/>
-      <w:r>
-        <w:t>overfitting</w:t>
-      </w:r>
-      <w:proofErr w:type="spellEnd"/>
-      <w:r>
-        <w:t>’ I will be evaluating the features on a secret random set of 100 examples from the training data.</w:t>
-      </w:r>
-      <w:r>
-        <w:t xml:space="preserve"> But feel free to test your code on as many different </w:t>
-      </w:r>
-      <w:r>
-        <w:t>100 sample subsets as your wish in order to tune your solution.</w:t>
-      </w:r>
-    </w:p>
-    <w:p>
-      <w:r>
-        <w:t>There will be a prize for the winning e</w:t>
-      </w:r>
-      <w:r>
-        <w:t>ntry awarded during the Friday 30</w:t>
-      </w:r>
-      <w:r>
-        <w:rPr>
-          <w:vertAlign w:val="superscript"/>
-        </w:rPr>
-        <w:t>th</w:t>
-      </w:r>
-      <w:r>
-        <w:t xml:space="preserve"> Novem</w:t>
+        <w:t>em</w:t>
       </w:r>
       <w:r>
         <w:t>ber lecture.</w:t>
@@ -4671,7 +4676,7 @@
 </file>
 
 <file path=customXml/itemProps1.xml><?xml version="1.0" encoding="utf-8"?>
-<ds:datastoreItem xmlns:ds="http://schemas.openxmlformats.org/officeDocument/2006/customXml" ds:itemID="{754AF755-0D32-0447-8D6C-BF8FB2EDBE34}">
+<ds:datastoreItem xmlns:ds="http://schemas.openxmlformats.org/officeDocument/2006/customXml" ds:itemID="{B647014E-3666-3347-8ABC-597F65DBA62F}">
   <ds:schemaRefs>
     <ds:schemaRef ds:uri="http://schemas.openxmlformats.org/officeDocument/2006/bibliography"/>
   </ds:schemaRefs>
